--- a/MoSCoW.docx
+++ b/MoSCoW.docx
@@ -279,6 +279,42 @@
     </w:p>
     <w:p>
       <w:pPr>
+        <w:pStyle w:val="Lijstalinea"/>
+        <w:numPr>
+          <w:ilvl w:val="0"/>
+          <w:numId w:val="1"/>
+        </w:numPr>
+        <w:rPr>
+          <w:sz w:val="32"/>
+        </w:rPr>
+      </w:pPr>
+      <w:r>
+        <w:rPr>
+          <w:sz w:val="32"/>
+        </w:rPr>
+        <w:t>De voertuigen kunnen tegen elkaar botsen.</w:t>
+      </w:r>
+    </w:p>
+    <w:p>
+      <w:pPr>
+        <w:pStyle w:val="Lijstalinea"/>
+        <w:numPr>
+          <w:ilvl w:val="0"/>
+          <w:numId w:val="1"/>
+        </w:numPr>
+        <w:rPr>
+          <w:sz w:val="32"/>
+        </w:rPr>
+      </w:pPr>
+      <w:r>
+        <w:rPr>
+          <w:sz w:val="32"/>
+        </w:rPr>
+        <w:t>De voertuigen kunnen niet verder dan de banden langs de baan.</w:t>
+      </w:r>
+    </w:p>
+    <w:p>
+      <w:pPr>
         <w:rPr>
           <w:b/>
           <w:sz w:val="32"/>
@@ -385,8 +421,824 @@
         <w:rPr>
           <w:sz w:val="32"/>
         </w:rPr>
-        <w:t>k te berekenen van een voertuig</w:t>
-      </w:r>
+        <w:t>k te berekenen van een voertuig.</w:t>
+      </w:r>
+    </w:p>
+    <w:p>
+      <w:pPr>
+        <w:rPr>
+          <w:b/>
+          <w:sz w:val="32"/>
+        </w:rPr>
+      </w:pPr>
+    </w:p>
+    <w:p>
+      <w:pPr>
+        <w:rPr>
+          <w:b/>
+          <w:sz w:val="32"/>
+        </w:rPr>
+      </w:pPr>
+      <w:r>
+        <w:rPr>
+          <w:b/>
+          <w:sz w:val="32"/>
+        </w:rPr>
+        <w:br/>
+      </w:r>
+    </w:p>
+    <w:p>
+      <w:pPr>
+        <w:rPr>
+          <w:b/>
+          <w:sz w:val="32"/>
+        </w:rPr>
+      </w:pPr>
+    </w:p>
+    <w:p>
+      <w:pPr>
+        <w:rPr>
+          <w:b/>
+          <w:sz w:val="32"/>
+        </w:rPr>
+      </w:pPr>
+    </w:p>
+    <w:p>
+      <w:pPr>
+        <w:rPr>
+          <w:b/>
+          <w:sz w:val="32"/>
+        </w:rPr>
+      </w:pPr>
+    </w:p>
+    <w:p>
+      <w:pPr>
+        <w:rPr>
+          <w:b/>
+          <w:sz w:val="32"/>
+        </w:rPr>
+      </w:pPr>
+    </w:p>
+    <w:p>
+      <w:pPr>
+        <w:rPr>
+          <w:b/>
+          <w:sz w:val="32"/>
+        </w:rPr>
+      </w:pPr>
+    </w:p>
+    <w:p>
+      <w:pPr>
+        <w:rPr>
+          <w:b/>
+          <w:sz w:val="32"/>
+        </w:rPr>
+      </w:pPr>
+      <w:proofErr w:type="spellStart"/>
+      <w:r>
+        <w:rPr>
+          <w:b/>
+          <w:sz w:val="32"/>
+        </w:rPr>
+        <w:t>Could</w:t>
+      </w:r>
+      <w:proofErr w:type="spellEnd"/>
+      <w:r>
+        <w:rPr>
+          <w:b/>
+          <w:sz w:val="32"/>
+        </w:rPr>
+        <w:t xml:space="preserve"> have</w:t>
+      </w:r>
+    </w:p>
+    <w:p>
+      <w:pPr>
+        <w:pStyle w:val="Lijstalinea"/>
+        <w:numPr>
+          <w:ilvl w:val="0"/>
+          <w:numId w:val="2"/>
+        </w:numPr>
+        <w:rPr>
+          <w:sz w:val="32"/>
+        </w:rPr>
+      </w:pPr>
+      <w:proofErr w:type="spellStart"/>
+      <w:r>
+        <w:rPr>
+          <w:sz w:val="32"/>
+        </w:rPr>
+        <w:t>power­ups</w:t>
+      </w:r>
+      <w:proofErr w:type="spellEnd"/>
+      <w:r>
+        <w:rPr>
+          <w:sz w:val="32"/>
+        </w:rPr>
+        <w:t xml:space="preserve"> voor extra snelheid of brandstof</w:t>
+      </w:r>
+    </w:p>
+    <w:p>
+      <w:pPr>
+        <w:pStyle w:val="Lijstalinea"/>
+        <w:numPr>
+          <w:ilvl w:val="0"/>
+          <w:numId w:val="2"/>
+        </w:numPr>
+        <w:rPr>
+          <w:sz w:val="32"/>
+        </w:rPr>
+      </w:pPr>
+      <w:r>
+        <w:rPr>
+          <w:sz w:val="32"/>
+        </w:rPr>
+        <w:t>tracks uitbreiden met hindernissen</w:t>
+      </w:r>
+    </w:p>
+    <w:p>
+      <w:pPr>
+        <w:pStyle w:val="Lijstalinea"/>
+        <w:numPr>
+          <w:ilvl w:val="0"/>
+          <w:numId w:val="2"/>
+        </w:numPr>
+        <w:rPr>
+          <w:sz w:val="32"/>
+        </w:rPr>
+      </w:pPr>
+      <w:r>
+        <w:rPr>
+          <w:sz w:val="32"/>
+        </w:rPr>
+        <w:t>hoogte verschil in de tracks kunnen aanbrengen</w:t>
+      </w:r>
+    </w:p>
+    <w:p>
+      <w:pPr>
+        <w:pStyle w:val="Lijstalinea"/>
+        <w:numPr>
+          <w:ilvl w:val="0"/>
+          <w:numId w:val="2"/>
+        </w:numPr>
+        <w:rPr>
+          <w:sz w:val="32"/>
+        </w:rPr>
+      </w:pPr>
+      <w:r>
+        <w:rPr>
+          <w:sz w:val="32"/>
+        </w:rPr>
+        <w:t>eventueel bruggen en viaducten in de tracks met verrassende</w:t>
+      </w:r>
+    </w:p>
+    <w:p>
+      <w:pPr>
+        <w:pStyle w:val="Lijstalinea"/>
+        <w:ind w:left="435"/>
+        <w:rPr>
+          <w:sz w:val="32"/>
+        </w:rPr>
+      </w:pPr>
+      <w:r>
+        <w:rPr>
+          <w:sz w:val="32"/>
+        </w:rPr>
+        <w:t>invloed op het spel (springen?) eventueel waterbakken, ijsberen op</w:t>
+      </w:r>
+      <w:r>
+        <w:rPr>
+          <w:sz w:val="32"/>
+        </w:rPr>
+        <w:t xml:space="preserve"> </w:t>
+      </w:r>
+      <w:r>
+        <w:rPr>
+          <w:sz w:val="32"/>
+        </w:rPr>
+        <w:t>de weg</w:t>
+      </w:r>
+    </w:p>
+    <w:p>
+      <w:pPr>
+        <w:pStyle w:val="Lijstalinea"/>
+        <w:numPr>
+          <w:ilvl w:val="0"/>
+          <w:numId w:val="2"/>
+        </w:numPr>
+        <w:rPr>
+          <w:sz w:val="32"/>
+        </w:rPr>
+      </w:pPr>
+      <w:r>
+        <w:rPr>
+          <w:sz w:val="32"/>
+        </w:rPr>
+        <w:t>introscherm met het voorstellen van de voertuigen en de namen</w:t>
+      </w:r>
+    </w:p>
+    <w:p>
+      <w:pPr>
+        <w:pStyle w:val="Lijstalinea"/>
+        <w:ind w:left="435"/>
+        <w:rPr>
+          <w:sz w:val="32"/>
+        </w:rPr>
+      </w:pPr>
+      <w:r>
+        <w:rPr>
+          <w:sz w:val="32"/>
+        </w:rPr>
+        <w:t>van de studenten met het logo NHL in beeld</w:t>
+      </w:r>
+    </w:p>
+    <w:p>
+      <w:pPr>
+        <w:rPr>
+          <w:sz w:val="32"/>
+        </w:rPr>
+      </w:pPr>
+    </w:p>
+    <w:p>
+      <w:pPr>
+        <w:rPr>
+          <w:b/>
+          <w:sz w:val="32"/>
+        </w:rPr>
+      </w:pPr>
+      <w:proofErr w:type="spellStart"/>
+      <w:r>
+        <w:rPr>
+          <w:b/>
+          <w:sz w:val="32"/>
+        </w:rPr>
+        <w:t>Won</w:t>
+      </w:r>
+      <w:r>
+        <w:rPr>
+          <w:b/>
+          <w:sz w:val="32"/>
+        </w:rPr>
+        <w:t>’</w:t>
+      </w:r>
+      <w:r>
+        <w:rPr>
+          <w:b/>
+          <w:sz w:val="32"/>
+        </w:rPr>
+        <w:t>t</w:t>
+      </w:r>
+      <w:proofErr w:type="spellEnd"/>
+      <w:r>
+        <w:rPr>
+          <w:b/>
+          <w:sz w:val="32"/>
+        </w:rPr>
+        <w:t xml:space="preserve"> have</w:t>
+      </w:r>
+    </w:p>
+    <w:p>
+      <w:pPr>
+        <w:pStyle w:val="Lijstalinea"/>
+        <w:numPr>
+          <w:ilvl w:val="0"/>
+          <w:numId w:val="2"/>
+        </w:numPr>
+        <w:rPr>
+          <w:sz w:val="32"/>
+        </w:rPr>
+      </w:pPr>
+      <w:r>
+        <w:rPr>
+          <w:sz w:val="32"/>
+        </w:rPr>
+        <w:t>een circuit moet instelbaar zijn vanuit een bestand</w:t>
+      </w:r>
+    </w:p>
+    <w:p>
+      <w:pPr>
+        <w:pStyle w:val="Lijstalinea"/>
+        <w:numPr>
+          <w:ilvl w:val="0"/>
+          <w:numId w:val="2"/>
+        </w:numPr>
+        <w:rPr>
+          <w:b/>
+          <w:sz w:val="32"/>
+        </w:rPr>
+      </w:pPr>
+      <w:r>
+        <w:rPr>
+          <w:sz w:val="32"/>
+        </w:rPr>
+        <w:t>een circuit track editor</w:t>
+      </w:r>
+    </w:p>
+    <w:p>
+      <w:pPr>
+        <w:pStyle w:val="Lijstalinea"/>
+        <w:numPr>
+          <w:ilvl w:val="0"/>
+          <w:numId w:val="2"/>
+        </w:numPr>
+        <w:rPr>
+          <w:sz w:val="32"/>
+        </w:rPr>
+      </w:pPr>
+      <w:r>
+        <w:rPr>
+          <w:sz w:val="32"/>
+        </w:rPr>
+        <w:t>maak een bediening met een joystick of een Wii­controller</w:t>
+      </w:r>
+    </w:p>
+    <w:p>
+      <w:pPr>
+        <w:pStyle w:val="Lijstalinea"/>
+        <w:ind w:left="435"/>
+        <w:rPr>
+          <w:sz w:val="32"/>
+        </w:rPr>
+      </w:pPr>
+      <w:r>
+        <w:rPr>
+          <w:sz w:val="32"/>
+        </w:rPr>
+        <w:t>(</w:t>
+      </w:r>
+      <w:proofErr w:type="spellStart"/>
+      <w:r>
+        <w:rPr>
+          <w:sz w:val="32"/>
+        </w:rPr>
+        <w:t>Wii­mote</w:t>
+      </w:r>
+      <w:proofErr w:type="spellEnd"/>
+      <w:r>
+        <w:rPr>
+          <w:sz w:val="32"/>
+        </w:rPr>
+        <w:t>) mogelijk.</w:t>
+      </w:r>
+    </w:p>
+    <w:p>
+      <w:pPr>
+        <w:rPr>
+          <w:sz w:val="32"/>
+        </w:rPr>
+      </w:pPr>
+    </w:p>
+    <w:p>
+      <w:pPr>
+        <w:rPr>
+          <w:b/>
+          <w:sz w:val="52"/>
+        </w:rPr>
+      </w:pPr>
+      <w:r>
+        <w:rPr>
+          <w:b/>
+          <w:sz w:val="52"/>
+        </w:rPr>
+        <w:br w:type="page"/>
+      </w:r>
+    </w:p>
+    <w:p>
+      <w:pPr>
+        <w:rPr>
+          <w:b/>
+          <w:sz w:val="52"/>
+        </w:rPr>
+      </w:pPr>
+      <w:r>
+        <w:rPr>
+          <w:b/>
+          <w:sz w:val="52"/>
+        </w:rPr>
+        <w:lastRenderedPageBreak/>
+        <w:t>Groepen</w:t>
+      </w:r>
+    </w:p>
+    <w:p>
+      <w:pPr>
+        <w:rPr>
+          <w:sz w:val="32"/>
+        </w:rPr>
+      </w:pPr>
+      <w:r>
+        <w:rPr>
+          <w:sz w:val="32"/>
+        </w:rPr>
+        <w:t>Bediening :</w:t>
+      </w:r>
+    </w:p>
+    <w:p>
+      <w:pPr>
+        <w:pStyle w:val="Lijstalinea"/>
+        <w:numPr>
+          <w:ilvl w:val="0"/>
+          <w:numId w:val="1"/>
+        </w:numPr>
+        <w:rPr>
+          <w:sz w:val="32"/>
+        </w:rPr>
+      </w:pPr>
+      <w:r>
+        <w:rPr>
+          <w:sz w:val="32"/>
+        </w:rPr>
+        <w:t>Twee voertuigen moeten tegelijk tegen elkaar kunne racen op een circuit.</w:t>
+      </w:r>
+    </w:p>
+    <w:p>
+      <w:pPr>
+        <w:pStyle w:val="Lijstalinea"/>
+        <w:numPr>
+          <w:ilvl w:val="0"/>
+          <w:numId w:val="1"/>
+        </w:numPr>
+        <w:rPr>
+          <w:sz w:val="32"/>
+        </w:rPr>
+      </w:pPr>
+      <w:r>
+        <w:rPr>
+          <w:sz w:val="32"/>
+        </w:rPr>
+        <w:t>De bediening van een voertuig is via het toetsenbord, 2 voertuigen moeten met één toetsenbord bediend kunnen worden.</w:t>
+      </w:r>
+    </w:p>
+    <w:p>
+      <w:pPr>
+        <w:pStyle w:val="Lijstalinea"/>
+        <w:numPr>
+          <w:ilvl w:val="0"/>
+          <w:numId w:val="1"/>
+        </w:numPr>
+        <w:rPr>
+          <w:sz w:val="32"/>
+        </w:rPr>
+      </w:pPr>
+      <w:r>
+        <w:rPr>
+          <w:sz w:val="32"/>
+        </w:rPr>
+        <w:t>Een voertuig</w:t>
+      </w:r>
+      <w:r>
+        <w:rPr>
+          <w:sz w:val="32"/>
+        </w:rPr>
+        <w:t xml:space="preserve"> moet een </w:t>
+      </w:r>
+      <w:proofErr w:type="spellStart"/>
+      <w:r>
+        <w:rPr>
+          <w:sz w:val="32"/>
+        </w:rPr>
+        <w:t>pitsstop</w:t>
+      </w:r>
+      <w:proofErr w:type="spellEnd"/>
+      <w:r>
+        <w:rPr>
+          <w:sz w:val="32"/>
+        </w:rPr>
+        <w:t xml:space="preserve"> kunnen maken.</w:t>
+      </w:r>
+    </w:p>
+    <w:p>
+      <w:pPr>
+        <w:pStyle w:val="Lijstalinea"/>
+        <w:ind w:left="435"/>
+        <w:rPr>
+          <w:sz w:val="32"/>
+        </w:rPr>
+      </w:pPr>
+    </w:p>
+    <w:p>
+      <w:pPr>
+        <w:rPr>
+          <w:sz w:val="32"/>
+        </w:rPr>
+      </w:pPr>
+      <w:bookmarkStart w:id="0" w:name="_GoBack"/>
+      <w:proofErr w:type="spellStart"/>
+      <w:r>
+        <w:rPr>
+          <w:sz w:val="32"/>
+        </w:rPr>
+        <w:t>Collision</w:t>
+      </w:r>
+      <w:proofErr w:type="spellEnd"/>
+      <w:r>
+        <w:rPr>
+          <w:sz w:val="32"/>
+        </w:rPr>
+        <w:t xml:space="preserve"> en dergelijk</w:t>
+      </w:r>
+      <w:r>
+        <w:rPr>
+          <w:sz w:val="32"/>
+        </w:rPr>
+        <w:t>:</w:t>
+      </w:r>
+    </w:p>
+    <w:bookmarkEnd w:id="0"/>
+    <w:p>
+      <w:pPr>
+        <w:pStyle w:val="Lijstalinea"/>
+        <w:numPr>
+          <w:ilvl w:val="0"/>
+          <w:numId w:val="1"/>
+        </w:numPr>
+        <w:rPr>
+          <w:sz w:val="32"/>
+        </w:rPr>
+      </w:pPr>
+      <w:r>
+        <w:rPr>
+          <w:sz w:val="32"/>
+        </w:rPr>
+        <w:t>De voertuigen kunnen tegen elkaar botsen.</w:t>
+      </w:r>
+    </w:p>
+    <w:p>
+      <w:pPr>
+        <w:pStyle w:val="Lijstalinea"/>
+        <w:numPr>
+          <w:ilvl w:val="0"/>
+          <w:numId w:val="1"/>
+        </w:numPr>
+        <w:rPr>
+          <w:sz w:val="32"/>
+        </w:rPr>
+      </w:pPr>
+      <w:r>
+        <w:rPr>
+          <w:sz w:val="32"/>
+        </w:rPr>
+        <w:t>De voertuigen kunnen niet verder dan de banden langs de baan.</w:t>
+      </w:r>
+    </w:p>
+    <w:p>
+      <w:pPr>
+        <w:pStyle w:val="Lijstalinea"/>
+        <w:numPr>
+          <w:ilvl w:val="0"/>
+          <w:numId w:val="3"/>
+        </w:numPr>
+        <w:rPr>
+          <w:sz w:val="32"/>
+        </w:rPr>
+      </w:pPr>
+      <w:r>
+        <w:rPr>
+          <w:sz w:val="32"/>
+        </w:rPr>
+        <w:t>Als een voertuig stil staat kan er niet een bocht worden gemaakt.</w:t>
+      </w:r>
+    </w:p>
+    <w:p>
+      <w:pPr>
+        <w:pStyle w:val="Lijstalinea"/>
+        <w:numPr>
+          <w:ilvl w:val="0"/>
+          <w:numId w:val="3"/>
+        </w:numPr>
+        <w:rPr>
+          <w:sz w:val="32"/>
+        </w:rPr>
+      </w:pPr>
+      <w:proofErr w:type="spellStart"/>
+      <w:r>
+        <w:rPr>
+          <w:sz w:val="32"/>
+        </w:rPr>
+        <w:t>power­ups</w:t>
+      </w:r>
+      <w:proofErr w:type="spellEnd"/>
+      <w:r>
+        <w:rPr>
+          <w:sz w:val="32"/>
+        </w:rPr>
+        <w:t xml:space="preserve"> voor extra snelheid of brandstof</w:t>
+      </w:r>
+    </w:p>
+    <w:p>
+      <w:pPr>
+        <w:pStyle w:val="Lijstalinea"/>
+        <w:numPr>
+          <w:ilvl w:val="0"/>
+          <w:numId w:val="3"/>
+        </w:numPr>
+        <w:rPr>
+          <w:sz w:val="32"/>
+        </w:rPr>
+      </w:pPr>
+      <w:r>
+        <w:rPr>
+          <w:sz w:val="32"/>
+        </w:rPr>
+        <w:t>hoogte verschil in de tracks kunnen aanbrengen</w:t>
+      </w:r>
+    </w:p>
+    <w:p>
+      <w:pPr>
+        <w:rPr>
+          <w:sz w:val="32"/>
+        </w:rPr>
+      </w:pPr>
+    </w:p>
+    <w:p>
+      <w:pPr>
+        <w:rPr>
+          <w:sz w:val="32"/>
+        </w:rPr>
+      </w:pPr>
+      <w:proofErr w:type="spellStart"/>
+      <w:r>
+        <w:rPr>
+          <w:sz w:val="32"/>
+        </w:rPr>
+        <w:t>Realtime</w:t>
+      </w:r>
+      <w:proofErr w:type="spellEnd"/>
+      <w:r>
+        <w:rPr>
+          <w:sz w:val="32"/>
+        </w:rPr>
+        <w:t xml:space="preserve"> waardes :</w:t>
+      </w:r>
+    </w:p>
+    <w:p>
+      <w:pPr>
+        <w:pStyle w:val="Lijstalinea"/>
+        <w:numPr>
+          <w:ilvl w:val="0"/>
+          <w:numId w:val="1"/>
+        </w:numPr>
+        <w:rPr>
+          <w:sz w:val="32"/>
+        </w:rPr>
+      </w:pPr>
+      <w:r>
+        <w:rPr>
+          <w:sz w:val="32"/>
+        </w:rPr>
+        <w:t>Een voertuig</w:t>
+      </w:r>
+      <w:r>
+        <w:rPr>
+          <w:sz w:val="32"/>
+        </w:rPr>
+        <w:t xml:space="preserve"> moet een </w:t>
+      </w:r>
+      <w:proofErr w:type="spellStart"/>
+      <w:r>
+        <w:rPr>
+          <w:sz w:val="32"/>
+        </w:rPr>
+        <w:t>pitsstop</w:t>
+      </w:r>
+      <w:proofErr w:type="spellEnd"/>
+      <w:r>
+        <w:rPr>
+          <w:sz w:val="32"/>
+        </w:rPr>
+        <w:t xml:space="preserve"> kunnen maken.</w:t>
+      </w:r>
+    </w:p>
+    <w:p>
+      <w:pPr>
+        <w:pStyle w:val="Lijstalinea"/>
+        <w:numPr>
+          <w:ilvl w:val="0"/>
+          <w:numId w:val="1"/>
+        </w:numPr>
+        <w:rPr>
+          <w:sz w:val="32"/>
+        </w:rPr>
+      </w:pPr>
+      <w:r>
+        <w:rPr>
+          <w:sz w:val="32"/>
+        </w:rPr>
+        <w:t xml:space="preserve">Per voertuig moet </w:t>
+      </w:r>
+      <w:proofErr w:type="spellStart"/>
+      <w:r>
+        <w:rPr>
+          <w:sz w:val="32"/>
+        </w:rPr>
+        <w:t>realtime</w:t>
+      </w:r>
+      <w:proofErr w:type="spellEnd"/>
+      <w:r>
+        <w:rPr>
+          <w:sz w:val="32"/>
+        </w:rPr>
+        <w:t xml:space="preserve"> (grafisch/tekstueel) in beeld gebracht</w:t>
+      </w:r>
+    </w:p>
+    <w:p>
+      <w:pPr>
+        <w:pStyle w:val="Lijstalinea"/>
+        <w:ind w:left="435"/>
+        <w:rPr>
+          <w:sz w:val="32"/>
+        </w:rPr>
+      </w:pPr>
+      <w:r>
+        <w:rPr>
+          <w:sz w:val="32"/>
+        </w:rPr>
+        <w:t>worden:</w:t>
+      </w:r>
+    </w:p>
+    <w:p>
+      <w:pPr>
+        <w:pStyle w:val="Lijstalinea"/>
+        <w:numPr>
+          <w:ilvl w:val="1"/>
+          <w:numId w:val="1"/>
+        </w:numPr>
+        <w:rPr>
+          <w:sz w:val="32"/>
+        </w:rPr>
+      </w:pPr>
+      <w:r>
+        <w:rPr>
+          <w:sz w:val="32"/>
+        </w:rPr>
+        <w:t>De hoeveel resterende brandstof.</w:t>
+      </w:r>
+    </w:p>
+    <w:p>
+      <w:pPr>
+        <w:pStyle w:val="Lijstalinea"/>
+        <w:numPr>
+          <w:ilvl w:val="1"/>
+          <w:numId w:val="1"/>
+        </w:numPr>
+        <w:rPr>
+          <w:sz w:val="32"/>
+        </w:rPr>
+      </w:pPr>
+      <w:r>
+        <w:rPr>
+          <w:sz w:val="32"/>
+        </w:rPr>
+        <w:t>Aantal afgelegde ronden.</w:t>
+      </w:r>
+    </w:p>
+    <w:p>
+      <w:pPr>
+        <w:pStyle w:val="Lijstalinea"/>
+        <w:numPr>
+          <w:ilvl w:val="1"/>
+          <w:numId w:val="1"/>
+        </w:numPr>
+        <w:rPr>
+          <w:sz w:val="32"/>
+        </w:rPr>
+      </w:pPr>
+      <w:r>
+        <w:rPr>
+          <w:sz w:val="32"/>
+        </w:rPr>
+        <w:t>D</w:t>
+      </w:r>
+      <w:r>
+        <w:rPr>
+          <w:sz w:val="32"/>
+        </w:rPr>
+        <w:t>e actuele snelheid.</w:t>
+      </w:r>
+    </w:p>
+    <w:p>
+      <w:pPr>
+        <w:pStyle w:val="Lijstalinea"/>
+        <w:numPr>
+          <w:ilvl w:val="1"/>
+          <w:numId w:val="1"/>
+        </w:numPr>
+        <w:rPr>
+          <w:sz w:val="32"/>
+        </w:rPr>
+      </w:pPr>
+      <w:r>
+        <w:rPr>
+          <w:sz w:val="32"/>
+        </w:rPr>
+        <w:t xml:space="preserve">Aantal toegepaste </w:t>
+      </w:r>
+      <w:proofErr w:type="spellStart"/>
+      <w:r>
+        <w:rPr>
+          <w:sz w:val="32"/>
+        </w:rPr>
+        <w:t>pitsstops</w:t>
+      </w:r>
+      <w:proofErr w:type="spellEnd"/>
       <w:r>
         <w:rPr>
           <w:sz w:val="32"/>
@@ -396,124 +1248,201 @@
     </w:p>
     <w:p>
       <w:pPr>
-        <w:rPr>
-          <w:b/>
-          <w:sz w:val="32"/>
-        </w:rPr>
-      </w:pPr>
-    </w:p>
-    <w:p>
-      <w:pPr>
-        <w:rPr>
-          <w:b/>
-          <w:sz w:val="32"/>
-        </w:rPr>
-      </w:pPr>
-      <w:r>
-        <w:rPr>
-          <w:b/>
-          <w:sz w:val="32"/>
-        </w:rPr>
-        <w:br/>
-      </w:r>
-    </w:p>
-    <w:p>
-      <w:pPr>
-        <w:rPr>
-          <w:b/>
-          <w:sz w:val="32"/>
-        </w:rPr>
-      </w:pPr>
-    </w:p>
-    <w:p>
-      <w:pPr>
-        <w:rPr>
-          <w:b/>
-          <w:sz w:val="32"/>
-        </w:rPr>
-      </w:pPr>
-    </w:p>
-    <w:p>
-      <w:pPr>
-        <w:rPr>
-          <w:b/>
-          <w:sz w:val="32"/>
-        </w:rPr>
-      </w:pPr>
-    </w:p>
-    <w:p>
-      <w:pPr>
-        <w:rPr>
-          <w:b/>
-          <w:sz w:val="32"/>
-        </w:rPr>
-      </w:pPr>
-    </w:p>
-    <w:p>
-      <w:pPr>
-        <w:rPr>
-          <w:b/>
-          <w:sz w:val="32"/>
-        </w:rPr>
-      </w:pPr>
-    </w:p>
-    <w:p>
-      <w:pPr>
-        <w:rPr>
-          <w:b/>
-          <w:sz w:val="32"/>
-        </w:rPr>
-      </w:pPr>
+        <w:pStyle w:val="Lijstalinea"/>
+        <w:numPr>
+          <w:ilvl w:val="0"/>
+          <w:numId w:val="6"/>
+        </w:numPr>
+        <w:rPr>
+          <w:sz w:val="32"/>
+        </w:rPr>
+      </w:pPr>
+      <w:r>
+        <w:rPr>
+          <w:sz w:val="32"/>
+        </w:rPr>
+        <w:t>introscherm met het voorstellen van de voertuigen en de namen</w:t>
+      </w:r>
+    </w:p>
+    <w:p>
+      <w:pPr>
+        <w:pStyle w:val="Lijstalinea"/>
+        <w:numPr>
+          <w:ilvl w:val="0"/>
+          <w:numId w:val="6"/>
+        </w:numPr>
+        <w:rPr>
+          <w:sz w:val="32"/>
+        </w:rPr>
+      </w:pPr>
+      <w:r>
+        <w:rPr>
+          <w:sz w:val="32"/>
+        </w:rPr>
+        <w:t>van de studenten met het logo NHL in beeld</w:t>
+      </w:r>
+    </w:p>
+    <w:p>
+      <w:pPr>
+        <w:pStyle w:val="Lijstalinea"/>
+        <w:numPr>
+          <w:ilvl w:val="0"/>
+          <w:numId w:val="6"/>
+        </w:numPr>
+        <w:rPr>
+          <w:sz w:val="32"/>
+        </w:rPr>
+      </w:pPr>
+      <w:r>
+        <w:rPr>
+          <w:sz w:val="32"/>
+        </w:rPr>
+        <w:t>Maak eventueel gebruik van een formule(s) of opzoektabel(en) om het brandstof verbruik te berekenen van een voertuig.</w:t>
+      </w:r>
+    </w:p>
+    <w:p>
+      <w:pPr>
+        <w:pStyle w:val="Lijstalinea"/>
+        <w:ind w:left="1875"/>
+        <w:rPr>
+          <w:sz w:val="32"/>
+        </w:rPr>
+      </w:pPr>
+    </w:p>
+    <w:p>
+      <w:pPr>
+        <w:rPr>
+          <w:sz w:val="32"/>
+        </w:rPr>
+      </w:pPr>
+      <w:r>
+        <w:rPr>
+          <w:sz w:val="32"/>
+        </w:rPr>
+        <w:t>Tekenen :</w:t>
+      </w:r>
+    </w:p>
+    <w:p>
+      <w:pPr>
+        <w:pStyle w:val="Lijstalinea"/>
+        <w:numPr>
+          <w:ilvl w:val="0"/>
+          <w:numId w:val="1"/>
+        </w:numPr>
+        <w:rPr>
+          <w:sz w:val="32"/>
+        </w:rPr>
+      </w:pPr>
+      <w:r>
+        <w:rPr>
+          <w:sz w:val="32"/>
+        </w:rPr>
+        <w:t xml:space="preserve">Alle onderdelen (circuit, voertuigen, </w:t>
+      </w:r>
       <w:proofErr w:type="spellStart"/>
       <w:r>
         <w:rPr>
-          <w:b/>
-          <w:sz w:val="32"/>
-        </w:rPr>
-        <w:lastRenderedPageBreak/>
-        <w:t>Could</w:t>
+          <w:sz w:val="32"/>
+        </w:rPr>
+        <w:t>pitsstop</w:t>
       </w:r>
       <w:proofErr w:type="spellEnd"/>
       <w:r>
         <w:rPr>
-          <w:b/>
-          <w:sz w:val="32"/>
-        </w:rPr>
-        <w:t xml:space="preserve"> have</w:t>
-      </w:r>
-    </w:p>
-    <w:p>
-      <w:pPr>
-        <w:pStyle w:val="Lijstalinea"/>
-        <w:numPr>
-          <w:ilvl w:val="0"/>
-          <w:numId w:val="2"/>
-        </w:numPr>
-        <w:rPr>
-          <w:sz w:val="32"/>
-        </w:rPr>
-      </w:pPr>
+          <w:sz w:val="32"/>
+        </w:rPr>
+        <w:t>) moeten grafisch 2D</w:t>
+      </w:r>
+    </w:p>
+    <w:p>
+      <w:pPr>
+        <w:pStyle w:val="Lijstalinea"/>
+        <w:ind w:left="435"/>
+        <w:rPr>
+          <w:sz w:val="32"/>
+        </w:rPr>
+      </w:pPr>
+      <w:r>
+        <w:rPr>
+          <w:sz w:val="32"/>
+        </w:rPr>
+        <w:t>uitgevoerd worden.</w:t>
+      </w:r>
+    </w:p>
+    <w:p>
+      <w:pPr>
+        <w:pStyle w:val="Lijstalinea"/>
+        <w:numPr>
+          <w:ilvl w:val="0"/>
+          <w:numId w:val="1"/>
+        </w:numPr>
+        <w:rPr>
+          <w:sz w:val="32"/>
+        </w:rPr>
+      </w:pPr>
+      <w:r>
+        <w:rPr>
+          <w:sz w:val="32"/>
+        </w:rPr>
+        <w:t>Een voertuig</w:t>
+      </w:r>
+      <w:r>
+        <w:rPr>
+          <w:sz w:val="32"/>
+        </w:rPr>
+        <w:t xml:space="preserve"> moet een </w:t>
+      </w:r>
       <w:proofErr w:type="spellStart"/>
       <w:r>
         <w:rPr>
           <w:sz w:val="32"/>
         </w:rPr>
-        <w:t>power­ups</w:t>
+        <w:t>pitsstop</w:t>
       </w:r>
       <w:proofErr w:type="spellEnd"/>
       <w:r>
         <w:rPr>
           <w:sz w:val="32"/>
         </w:rPr>
-        <w:t xml:space="preserve"> voor extra snelheid of brandstof</w:t>
-      </w:r>
-    </w:p>
-    <w:p>
-      <w:pPr>
-        <w:pStyle w:val="Lijstalinea"/>
-        <w:numPr>
-          <w:ilvl w:val="0"/>
-          <w:numId w:val="2"/>
+        <w:t xml:space="preserve"> kunnen maken.</w:t>
+      </w:r>
+    </w:p>
+    <w:p>
+      <w:pPr>
+        <w:pStyle w:val="Lijstalinea"/>
+        <w:numPr>
+          <w:ilvl w:val="0"/>
+          <w:numId w:val="5"/>
+        </w:numPr>
+        <w:rPr>
+          <w:sz w:val="32"/>
+        </w:rPr>
+      </w:pPr>
+      <w:r>
+        <w:rPr>
+          <w:sz w:val="32"/>
+        </w:rPr>
+        <w:t>Het scherm is maximaal 1024x768 in verband met eventuele</w:t>
+      </w:r>
+      <w:r>
+        <w:rPr>
+          <w:sz w:val="32"/>
+        </w:rPr>
+        <w:t xml:space="preserve"> </w:t>
+      </w:r>
+      <w:r>
+        <w:rPr>
+          <w:sz w:val="32"/>
+        </w:rPr>
+        <w:t>weergave op een beamer.</w:t>
+      </w:r>
+    </w:p>
+    <w:p>
+      <w:pPr>
+        <w:pStyle w:val="Lijstalinea"/>
+        <w:numPr>
+          <w:ilvl w:val="0"/>
+          <w:numId w:val="5"/>
         </w:numPr>
         <w:rPr>
           <w:sz w:val="32"/>
@@ -531,7 +1460,7 @@
         <w:pStyle w:val="Lijstalinea"/>
         <w:numPr>
           <w:ilvl w:val="0"/>
-          <w:numId w:val="2"/>
+          <w:numId w:val="5"/>
         </w:numPr>
         <w:rPr>
           <w:sz w:val="32"/>
@@ -549,7 +1478,7 @@
         <w:pStyle w:val="Lijstalinea"/>
         <w:numPr>
           <w:ilvl w:val="0"/>
-          <w:numId w:val="2"/>
+          <w:numId w:val="5"/>
         </w:numPr>
         <w:rPr>
           <w:sz w:val="32"/>
@@ -592,166 +1521,25 @@
     <w:p>
       <w:pPr>
         <w:pStyle w:val="Lijstalinea"/>
-        <w:numPr>
-          <w:ilvl w:val="0"/>
-          <w:numId w:val="2"/>
-        </w:numPr>
-        <w:rPr>
-          <w:sz w:val="32"/>
-        </w:rPr>
-      </w:pPr>
-      <w:r>
-        <w:rPr>
-          <w:sz w:val="32"/>
-        </w:rPr>
-        <w:t>introscherm met het voorstellen van de voertuigen en de namen</w:t>
-      </w:r>
-    </w:p>
-    <w:p>
-      <w:pPr>
-        <w:pStyle w:val="Lijstalinea"/>
         <w:ind w:left="435"/>
         <w:rPr>
           <w:sz w:val="32"/>
         </w:rPr>
       </w:pPr>
-      <w:r>
-        <w:rPr>
-          <w:sz w:val="32"/>
-        </w:rPr>
-        <w:t>van de studenten met het logo NHL in beeld</w:t>
-      </w:r>
-    </w:p>
-    <w:p>
-      <w:pPr>
-        <w:rPr>
-          <w:sz w:val="32"/>
-        </w:rPr>
-      </w:pPr>
-    </w:p>
-    <w:p>
-      <w:pPr>
-        <w:rPr>
-          <w:b/>
-          <w:sz w:val="32"/>
-        </w:rPr>
-      </w:pPr>
-      <w:proofErr w:type="spellStart"/>
-      <w:r>
-        <w:rPr>
-          <w:b/>
-          <w:sz w:val="32"/>
-        </w:rPr>
-        <w:t>Won</w:t>
-      </w:r>
-      <w:r>
-        <w:rPr>
-          <w:b/>
-          <w:sz w:val="32"/>
-        </w:rPr>
-        <w:t>’</w:t>
-      </w:r>
-      <w:r>
-        <w:rPr>
-          <w:b/>
-          <w:sz w:val="32"/>
-        </w:rPr>
-        <w:t>t</w:t>
-      </w:r>
-      <w:proofErr w:type="spellEnd"/>
-      <w:r>
-        <w:rPr>
-          <w:b/>
-          <w:sz w:val="32"/>
-        </w:rPr>
-        <w:t xml:space="preserve"> have</w:t>
-      </w:r>
-    </w:p>
-    <w:p>
-      <w:pPr>
-        <w:pStyle w:val="Lijstalinea"/>
-        <w:numPr>
-          <w:ilvl w:val="0"/>
-          <w:numId w:val="2"/>
-        </w:numPr>
-        <w:rPr>
-          <w:sz w:val="32"/>
-        </w:rPr>
-      </w:pPr>
-      <w:r>
-        <w:rPr>
-          <w:sz w:val="32"/>
-        </w:rPr>
-        <w:t>een circuit moet instelbaar zijn vanuit een bestand</w:t>
-      </w:r>
-    </w:p>
-    <w:p>
-      <w:pPr>
-        <w:pStyle w:val="Lijstalinea"/>
-        <w:numPr>
-          <w:ilvl w:val="0"/>
-          <w:numId w:val="2"/>
-        </w:numPr>
-        <w:rPr>
-          <w:b/>
-          <w:sz w:val="32"/>
-        </w:rPr>
-      </w:pPr>
-      <w:r>
-        <w:rPr>
-          <w:sz w:val="32"/>
-        </w:rPr>
-        <w:t>een circuit track editor</w:t>
-      </w:r>
-    </w:p>
-    <w:p>
-      <w:pPr>
-        <w:pStyle w:val="Lijstalinea"/>
-        <w:numPr>
-          <w:ilvl w:val="0"/>
-          <w:numId w:val="2"/>
-        </w:numPr>
-        <w:rPr>
-          <w:sz w:val="32"/>
-        </w:rPr>
-      </w:pPr>
-      <w:r>
-        <w:rPr>
-          <w:sz w:val="32"/>
-        </w:rPr>
-        <w:t>maak een bediening met een joystick of een Wii­controller</w:t>
-      </w:r>
-    </w:p>
-    <w:p>
-      <w:pPr>
-        <w:pStyle w:val="Lijstalinea"/>
-        <w:ind w:left="435"/>
-        <w:rPr>
-          <w:sz w:val="32"/>
-        </w:rPr>
-      </w:pPr>
-      <w:r>
-        <w:rPr>
-          <w:sz w:val="32"/>
-        </w:rPr>
-        <w:t>(</w:t>
-      </w:r>
-      <w:proofErr w:type="spellStart"/>
-      <w:r>
-        <w:rPr>
-          <w:sz w:val="32"/>
-        </w:rPr>
-        <w:t>Wii­mote</w:t>
-      </w:r>
-      <w:proofErr w:type="spellEnd"/>
-      <w:r>
-        <w:rPr>
-          <w:sz w:val="32"/>
-        </w:rPr>
-        <w:t>) mogelijk.</w:t>
-      </w:r>
-      <w:bookmarkStart w:id="0" w:name="_GoBack"/>
-      <w:bookmarkEnd w:id="0"/>
+    </w:p>
+    <w:p>
+      <w:pPr>
+        <w:rPr>
+          <w:sz w:val="32"/>
+        </w:rPr>
+      </w:pPr>
+    </w:p>
+    <w:p>
+      <w:pPr>
+        <w:rPr>
+          <w:sz w:val="36"/>
+        </w:rPr>
+      </w:pPr>
     </w:p>
     <w:sectPr>
       <w:pgSz w:w="11906" w:h="16838"/>
@@ -766,6 +1554,95 @@
 <file path=word/numbering.xml><?xml version="1.0" encoding="utf-8"?>
 <w:numbering xmlns:wpc="http://schemas.microsoft.com/office/word/2010/wordprocessingCanvas" xmlns:cx="http://schemas.microsoft.com/office/drawing/2014/chartex" xmlns:cx1="http://schemas.microsoft.com/office/drawing/2015/9/8/chartex" xmlns:cx2="http://schemas.microsoft.com/office/drawing/2015/10/21/chartex" xmlns:cx3="http://schemas.microsoft.com/office/drawing/2016/5/9/chartex" xmlns:cx4="http://schemas.microsoft.com/office/drawing/2016/5/10/chartex" xmlns:cx5="http://schemas.microsoft.com/office/drawing/2016/5/11/chartex" xmlns:mc="http://schemas.openxmlformats.org/markup-compatibility/2006" xmlns:o="urn:schemas-microsoft-com:office:office" xmlns:r="http://schemas.openxmlformats.org/officeDocument/2006/relationships" xmlns:m="http://schemas.openxmlformats.org/officeDocument/2006/math" xmlns:v="urn:schemas-microsoft-com:vml" xmlns:wp14="http://schemas.microsoft.com/office/word/2010/wordprocessingDrawing" xmlns:wp="http://schemas.openxmlformats.org/drawingml/2006/wordprocessingDrawing" xmlns:w10="urn:schemas-microsoft-com:office:word" xmlns:w="http://schemas.openxmlformats.org/wordprocessingml/2006/main" xmlns:w14="http://schemas.microsoft.com/office/word/2010/wordml" xmlns:w15="http://schemas.microsoft.com/office/word/2012/wordml" xmlns:w16se="http://schemas.microsoft.com/office/word/2015/wordml/symex" xmlns:wpg="http://schemas.microsoft.com/office/word/2010/wordprocessingGroup" xmlns:wpi="http://schemas.microsoft.com/office/word/2010/wordprocessingInk" xmlns:wne="http://schemas.microsoft.com/office/word/2006/wordml" xmlns:wps="http://schemas.microsoft.com/office/word/2010/wordprocessingShape" mc:Ignorable="w14 w15 w16se wp14">
   <w:abstractNum w:abstractNumId="0" w15:restartNumberingAfterBreak="0">
+    <w:nsid w:val="174035F0"/>
+    <w:multiLevelType w:val="hybridMultilevel"/>
+    <w:tmpl w:val="0B7273E4"/>
+    <w:lvl w:ilvl="0" w:tplc="E1F4CF7A">
+      <w:start w:val="1"/>
+      <w:numFmt w:val="decimal"/>
+      <w:lvlText w:val="%1."/>
+      <w:lvlJc w:val="left"/>
+      <w:pPr>
+        <w:ind w:left="435" w:hanging="360"/>
+      </w:pPr>
+      <w:rPr>
+        <w:rFonts w:hint="default"/>
+      </w:rPr>
+    </w:lvl>
+    <w:lvl w:ilvl="1" w:tplc="04130019" w:tentative="1">
+      <w:start w:val="1"/>
+      <w:numFmt w:val="lowerLetter"/>
+      <w:lvlText w:val="%2."/>
+      <w:lvlJc w:val="left"/>
+      <w:pPr>
+        <w:ind w:left="1155" w:hanging="360"/>
+      </w:pPr>
+    </w:lvl>
+    <w:lvl w:ilvl="2" w:tplc="0413001B" w:tentative="1">
+      <w:start w:val="1"/>
+      <w:numFmt w:val="lowerRoman"/>
+      <w:lvlText w:val="%3."/>
+      <w:lvlJc w:val="right"/>
+      <w:pPr>
+        <w:ind w:left="1875" w:hanging="180"/>
+      </w:pPr>
+    </w:lvl>
+    <w:lvl w:ilvl="3" w:tplc="0413000F" w:tentative="1">
+      <w:start w:val="1"/>
+      <w:numFmt w:val="decimal"/>
+      <w:lvlText w:val="%4."/>
+      <w:lvlJc w:val="left"/>
+      <w:pPr>
+        <w:ind w:left="2595" w:hanging="360"/>
+      </w:pPr>
+    </w:lvl>
+    <w:lvl w:ilvl="4" w:tplc="04130019" w:tentative="1">
+      <w:start w:val="1"/>
+      <w:numFmt w:val="lowerLetter"/>
+      <w:lvlText w:val="%5."/>
+      <w:lvlJc w:val="left"/>
+      <w:pPr>
+        <w:ind w:left="3315" w:hanging="360"/>
+      </w:pPr>
+    </w:lvl>
+    <w:lvl w:ilvl="5" w:tplc="0413001B" w:tentative="1">
+      <w:start w:val="1"/>
+      <w:numFmt w:val="lowerRoman"/>
+      <w:lvlText w:val="%6."/>
+      <w:lvlJc w:val="right"/>
+      <w:pPr>
+        <w:ind w:left="4035" w:hanging="180"/>
+      </w:pPr>
+    </w:lvl>
+    <w:lvl w:ilvl="6" w:tplc="0413000F" w:tentative="1">
+      <w:start w:val="1"/>
+      <w:numFmt w:val="decimal"/>
+      <w:lvlText w:val="%7."/>
+      <w:lvlJc w:val="left"/>
+      <w:pPr>
+        <w:ind w:left="4755" w:hanging="360"/>
+      </w:pPr>
+    </w:lvl>
+    <w:lvl w:ilvl="7" w:tplc="04130019" w:tentative="1">
+      <w:start w:val="1"/>
+      <w:numFmt w:val="lowerLetter"/>
+      <w:lvlText w:val="%8."/>
+      <w:lvlJc w:val="left"/>
+      <w:pPr>
+        <w:ind w:left="5475" w:hanging="360"/>
+      </w:pPr>
+    </w:lvl>
+    <w:lvl w:ilvl="8" w:tplc="0413001B" w:tentative="1">
+      <w:start w:val="1"/>
+      <w:numFmt w:val="lowerRoman"/>
+      <w:lvlText w:val="%9."/>
+      <w:lvlJc w:val="right"/>
+      <w:pPr>
+        <w:ind w:left="6195" w:hanging="180"/>
+      </w:pPr>
+    </w:lvl>
+  </w:abstractNum>
+  <w:abstractNum w:abstractNumId="1" w15:restartNumberingAfterBreak="0">
     <w:nsid w:val="240A5900"/>
     <w:multiLevelType w:val="hybridMultilevel"/>
     <w:tmpl w:val="255C8198"/>
@@ -877,10 +1754,10 @@
       </w:rPr>
     </w:lvl>
   </w:abstractNum>
-  <w:abstractNum w:abstractNumId="1" w15:restartNumberingAfterBreak="0">
+  <w:abstractNum w:abstractNumId="2" w15:restartNumberingAfterBreak="0">
     <w:nsid w:val="2A5C5225"/>
     <w:multiLevelType w:val="hybridMultilevel"/>
-    <w:tmpl w:val="6BA2BD32"/>
+    <w:tmpl w:val="15665FFE"/>
     <w:lvl w:ilvl="0" w:tplc="180CEB1E">
       <w:numFmt w:val="bullet"/>
       <w:lvlText w:val="-"/>
@@ -904,7 +1781,7 @@
         <w:rFonts w:ascii="Courier New" w:hAnsi="Courier New" w:cs="Courier New" w:hint="default"/>
       </w:rPr>
     </w:lvl>
-    <w:lvl w:ilvl="2" w:tplc="04130005" w:tentative="1">
+    <w:lvl w:ilvl="2" w:tplc="04130005">
       <w:start w:val="1"/>
       <w:numFmt w:val="bullet"/>
       <w:lvlText w:val=""/>
@@ -989,11 +1866,290 @@
       </w:rPr>
     </w:lvl>
   </w:abstractNum>
+  <w:abstractNum w:abstractNumId="3" w15:restartNumberingAfterBreak="0">
+    <w:nsid w:val="3F391C18"/>
+    <w:multiLevelType w:val="hybridMultilevel"/>
+    <w:tmpl w:val="39422488"/>
+    <w:lvl w:ilvl="0" w:tplc="2A2669B8">
+      <w:start w:val="1"/>
+      <w:numFmt w:val="decimal"/>
+      <w:lvlText w:val="%1."/>
+      <w:lvlJc w:val="left"/>
+      <w:pPr>
+        <w:ind w:left="795" w:hanging="360"/>
+      </w:pPr>
+      <w:rPr>
+        <w:rFonts w:hint="default"/>
+      </w:rPr>
+    </w:lvl>
+    <w:lvl w:ilvl="1" w:tplc="04130019" w:tentative="1">
+      <w:start w:val="1"/>
+      <w:numFmt w:val="lowerLetter"/>
+      <w:lvlText w:val="%2."/>
+      <w:lvlJc w:val="left"/>
+      <w:pPr>
+        <w:ind w:left="1515" w:hanging="360"/>
+      </w:pPr>
+    </w:lvl>
+    <w:lvl w:ilvl="2" w:tplc="0413001B" w:tentative="1">
+      <w:start w:val="1"/>
+      <w:numFmt w:val="lowerRoman"/>
+      <w:lvlText w:val="%3."/>
+      <w:lvlJc w:val="right"/>
+      <w:pPr>
+        <w:ind w:left="2235" w:hanging="180"/>
+      </w:pPr>
+    </w:lvl>
+    <w:lvl w:ilvl="3" w:tplc="0413000F" w:tentative="1">
+      <w:start w:val="1"/>
+      <w:numFmt w:val="decimal"/>
+      <w:lvlText w:val="%4."/>
+      <w:lvlJc w:val="left"/>
+      <w:pPr>
+        <w:ind w:left="2955" w:hanging="360"/>
+      </w:pPr>
+    </w:lvl>
+    <w:lvl w:ilvl="4" w:tplc="04130019" w:tentative="1">
+      <w:start w:val="1"/>
+      <w:numFmt w:val="lowerLetter"/>
+      <w:lvlText w:val="%5."/>
+      <w:lvlJc w:val="left"/>
+      <w:pPr>
+        <w:ind w:left="3675" w:hanging="360"/>
+      </w:pPr>
+    </w:lvl>
+    <w:lvl w:ilvl="5" w:tplc="0413001B" w:tentative="1">
+      <w:start w:val="1"/>
+      <w:numFmt w:val="lowerRoman"/>
+      <w:lvlText w:val="%6."/>
+      <w:lvlJc w:val="right"/>
+      <w:pPr>
+        <w:ind w:left="4395" w:hanging="180"/>
+      </w:pPr>
+    </w:lvl>
+    <w:lvl w:ilvl="6" w:tplc="0413000F" w:tentative="1">
+      <w:start w:val="1"/>
+      <w:numFmt w:val="decimal"/>
+      <w:lvlText w:val="%7."/>
+      <w:lvlJc w:val="left"/>
+      <w:pPr>
+        <w:ind w:left="5115" w:hanging="360"/>
+      </w:pPr>
+    </w:lvl>
+    <w:lvl w:ilvl="7" w:tplc="04130019" w:tentative="1">
+      <w:start w:val="1"/>
+      <w:numFmt w:val="lowerLetter"/>
+      <w:lvlText w:val="%8."/>
+      <w:lvlJc w:val="left"/>
+      <w:pPr>
+        <w:ind w:left="5835" w:hanging="360"/>
+      </w:pPr>
+    </w:lvl>
+    <w:lvl w:ilvl="8" w:tplc="0413001B" w:tentative="1">
+      <w:start w:val="1"/>
+      <w:numFmt w:val="lowerRoman"/>
+      <w:lvlText w:val="%9."/>
+      <w:lvlJc w:val="right"/>
+      <w:pPr>
+        <w:ind w:left="6555" w:hanging="180"/>
+      </w:pPr>
+    </w:lvl>
+  </w:abstractNum>
+  <w:abstractNum w:abstractNumId="4" w15:restartNumberingAfterBreak="0">
+    <w:nsid w:val="427F3D0F"/>
+    <w:multiLevelType w:val="hybridMultilevel"/>
+    <w:tmpl w:val="76342FE8"/>
+    <w:lvl w:ilvl="0" w:tplc="0413000F">
+      <w:start w:val="1"/>
+      <w:numFmt w:val="decimal"/>
+      <w:lvlText w:val="%1."/>
+      <w:lvlJc w:val="left"/>
+      <w:pPr>
+        <w:ind w:left="720" w:hanging="360"/>
+      </w:pPr>
+      <w:rPr>
+        <w:rFonts w:hint="default"/>
+      </w:rPr>
+    </w:lvl>
+    <w:lvl w:ilvl="1" w:tplc="04130019" w:tentative="1">
+      <w:start w:val="1"/>
+      <w:numFmt w:val="lowerLetter"/>
+      <w:lvlText w:val="%2."/>
+      <w:lvlJc w:val="left"/>
+      <w:pPr>
+        <w:ind w:left="1440" w:hanging="360"/>
+      </w:pPr>
+    </w:lvl>
+    <w:lvl w:ilvl="2" w:tplc="0413001B" w:tentative="1">
+      <w:start w:val="1"/>
+      <w:numFmt w:val="lowerRoman"/>
+      <w:lvlText w:val="%3."/>
+      <w:lvlJc w:val="right"/>
+      <w:pPr>
+        <w:ind w:left="2160" w:hanging="180"/>
+      </w:pPr>
+    </w:lvl>
+    <w:lvl w:ilvl="3" w:tplc="0413000F" w:tentative="1">
+      <w:start w:val="1"/>
+      <w:numFmt w:val="decimal"/>
+      <w:lvlText w:val="%4."/>
+      <w:lvlJc w:val="left"/>
+      <w:pPr>
+        <w:ind w:left="2880" w:hanging="360"/>
+      </w:pPr>
+    </w:lvl>
+    <w:lvl w:ilvl="4" w:tplc="04130019" w:tentative="1">
+      <w:start w:val="1"/>
+      <w:numFmt w:val="lowerLetter"/>
+      <w:lvlText w:val="%5."/>
+      <w:lvlJc w:val="left"/>
+      <w:pPr>
+        <w:ind w:left="3600" w:hanging="360"/>
+      </w:pPr>
+    </w:lvl>
+    <w:lvl w:ilvl="5" w:tplc="0413001B" w:tentative="1">
+      <w:start w:val="1"/>
+      <w:numFmt w:val="lowerRoman"/>
+      <w:lvlText w:val="%6."/>
+      <w:lvlJc w:val="right"/>
+      <w:pPr>
+        <w:ind w:left="4320" w:hanging="180"/>
+      </w:pPr>
+    </w:lvl>
+    <w:lvl w:ilvl="6" w:tplc="0413000F" w:tentative="1">
+      <w:start w:val="1"/>
+      <w:numFmt w:val="decimal"/>
+      <w:lvlText w:val="%7."/>
+      <w:lvlJc w:val="left"/>
+      <w:pPr>
+        <w:ind w:left="5040" w:hanging="360"/>
+      </w:pPr>
+    </w:lvl>
+    <w:lvl w:ilvl="7" w:tplc="04130019" w:tentative="1">
+      <w:start w:val="1"/>
+      <w:numFmt w:val="lowerLetter"/>
+      <w:lvlText w:val="%8."/>
+      <w:lvlJc w:val="left"/>
+      <w:pPr>
+        <w:ind w:left="5760" w:hanging="360"/>
+      </w:pPr>
+    </w:lvl>
+    <w:lvl w:ilvl="8" w:tplc="0413001B" w:tentative="1">
+      <w:start w:val="1"/>
+      <w:numFmt w:val="lowerRoman"/>
+      <w:lvlText w:val="%9."/>
+      <w:lvlJc w:val="right"/>
+      <w:pPr>
+        <w:ind w:left="6480" w:hanging="180"/>
+      </w:pPr>
+    </w:lvl>
+  </w:abstractNum>
+  <w:abstractNum w:abstractNumId="5" w15:restartNumberingAfterBreak="0">
+    <w:nsid w:val="52B40372"/>
+    <w:multiLevelType w:val="hybridMultilevel"/>
+    <w:tmpl w:val="650E2758"/>
+    <w:lvl w:ilvl="0" w:tplc="0413000F">
+      <w:start w:val="1"/>
+      <w:numFmt w:val="decimal"/>
+      <w:lvlText w:val="%1."/>
+      <w:lvlJc w:val="left"/>
+      <w:pPr>
+        <w:ind w:left="720" w:hanging="360"/>
+      </w:pPr>
+      <w:rPr>
+        <w:rFonts w:hint="default"/>
+      </w:rPr>
+    </w:lvl>
+    <w:lvl w:ilvl="1" w:tplc="04130019" w:tentative="1">
+      <w:start w:val="1"/>
+      <w:numFmt w:val="lowerLetter"/>
+      <w:lvlText w:val="%2."/>
+      <w:lvlJc w:val="left"/>
+      <w:pPr>
+        <w:ind w:left="1440" w:hanging="360"/>
+      </w:pPr>
+    </w:lvl>
+    <w:lvl w:ilvl="2" w:tplc="0413001B" w:tentative="1">
+      <w:start w:val="1"/>
+      <w:numFmt w:val="lowerRoman"/>
+      <w:lvlText w:val="%3."/>
+      <w:lvlJc w:val="right"/>
+      <w:pPr>
+        <w:ind w:left="2160" w:hanging="180"/>
+      </w:pPr>
+    </w:lvl>
+    <w:lvl w:ilvl="3" w:tplc="0413000F" w:tentative="1">
+      <w:start w:val="1"/>
+      <w:numFmt w:val="decimal"/>
+      <w:lvlText w:val="%4."/>
+      <w:lvlJc w:val="left"/>
+      <w:pPr>
+        <w:ind w:left="2880" w:hanging="360"/>
+      </w:pPr>
+    </w:lvl>
+    <w:lvl w:ilvl="4" w:tplc="04130019" w:tentative="1">
+      <w:start w:val="1"/>
+      <w:numFmt w:val="lowerLetter"/>
+      <w:lvlText w:val="%5."/>
+      <w:lvlJc w:val="left"/>
+      <w:pPr>
+        <w:ind w:left="3600" w:hanging="360"/>
+      </w:pPr>
+    </w:lvl>
+    <w:lvl w:ilvl="5" w:tplc="0413001B" w:tentative="1">
+      <w:start w:val="1"/>
+      <w:numFmt w:val="lowerRoman"/>
+      <w:lvlText w:val="%6."/>
+      <w:lvlJc w:val="right"/>
+      <w:pPr>
+        <w:ind w:left="4320" w:hanging="180"/>
+      </w:pPr>
+    </w:lvl>
+    <w:lvl w:ilvl="6" w:tplc="0413000F" w:tentative="1">
+      <w:start w:val="1"/>
+      <w:numFmt w:val="decimal"/>
+      <w:lvlText w:val="%7."/>
+      <w:lvlJc w:val="left"/>
+      <w:pPr>
+        <w:ind w:left="5040" w:hanging="360"/>
+      </w:pPr>
+    </w:lvl>
+    <w:lvl w:ilvl="7" w:tplc="04130019" w:tentative="1">
+      <w:start w:val="1"/>
+      <w:numFmt w:val="lowerLetter"/>
+      <w:lvlText w:val="%8."/>
+      <w:lvlJc w:val="left"/>
+      <w:pPr>
+        <w:ind w:left="5760" w:hanging="360"/>
+      </w:pPr>
+    </w:lvl>
+    <w:lvl w:ilvl="8" w:tplc="0413001B" w:tentative="1">
+      <w:start w:val="1"/>
+      <w:numFmt w:val="lowerRoman"/>
+      <w:lvlText w:val="%9."/>
+      <w:lvlJc w:val="right"/>
+      <w:pPr>
+        <w:ind w:left="6480" w:hanging="180"/>
+      </w:pPr>
+    </w:lvl>
+  </w:abstractNum>
   <w:num w:numId="1">
+    <w:abstractNumId w:val="2"/>
+  </w:num>
+  <w:num w:numId="2">
     <w:abstractNumId w:val="1"/>
   </w:num>
-  <w:num w:numId="2">
+  <w:num w:numId="3">
+    <w:abstractNumId w:val="4"/>
+  </w:num>
+  <w:num w:numId="4">
+    <w:abstractNumId w:val="3"/>
+  </w:num>
+  <w:num w:numId="5">
     <w:abstractNumId w:val="0"/>
+  </w:num>
+  <w:num w:numId="6">
+    <w:abstractNumId w:val="5"/>
   </w:num>
 </w:numbering>
 </file>
@@ -1121,6 +2277,7 @@
     <w:lsdException w:name="HTML Sample" w:semiHidden="1" w:unhideWhenUsed="1"/>
     <w:lsdException w:name="HTML Typewriter" w:semiHidden="1" w:unhideWhenUsed="1"/>
     <w:lsdException w:name="HTML Variable" w:semiHidden="1" w:unhideWhenUsed="1"/>
+    <w:lsdException w:name="Normal Table" w:semiHidden="1" w:unhideWhenUsed="1"/>
     <w:lsdException w:name="annotation subject" w:semiHidden="1" w:unhideWhenUsed="1"/>
     <w:lsdException w:name="No List" w:semiHidden="1" w:unhideWhenUsed="1"/>
     <w:lsdException w:name="Outline List 1" w:semiHidden="1" w:unhideWhenUsed="1"/>
@@ -1167,8 +2324,10 @@
     <w:lsdException w:name="Table Subtle 2" w:semiHidden="1" w:unhideWhenUsed="1"/>
     <w:lsdException w:name="Table Web 1" w:semiHidden="1" w:unhideWhenUsed="1"/>
     <w:lsdException w:name="Table Web 2" w:semiHidden="1" w:unhideWhenUsed="1"/>
+    <w:lsdException w:name="Table Web 3" w:semiHidden="1" w:unhideWhenUsed="1"/>
     <w:lsdException w:name="Balloon Text" w:semiHidden="1" w:unhideWhenUsed="1"/>
     <w:lsdException w:name="Table Grid" w:uiPriority="39"/>
+    <w:lsdException w:name="Table Theme" w:semiHidden="1" w:unhideWhenUsed="1"/>
     <w:lsdException w:name="Placeholder Text" w:semiHidden="1"/>
     <w:lsdException w:name="No Spacing" w:uiPriority="1" w:qFormat="1"/>
     <w:lsdException w:name="Light Shading" w:uiPriority="60"/>
